--- a/UML.docx
+++ b/UML.docx
@@ -1,6 +1,6 @@
 
 <file path=word/document.xml><?xml version="1.0" encoding="utf-8"?>
-<w:document xmlns:wpc="http://schemas.microsoft.com/office/word/2010/wordprocessingCanvas" xmlns:cx="http://schemas.microsoft.com/office/drawing/2014/chartex" xmlns:cx1="http://schemas.microsoft.com/office/drawing/2015/9/8/chartex" xmlns:mc="http://schemas.openxmlformats.org/markup-compatibility/2006" xmlns:o="urn:schemas-microsoft-com:office:office" xmlns:r="http://schemas.openxmlformats.org/officeDocument/2006/relationships" xmlns:m="http://schemas.openxmlformats.org/officeDocument/2006/math" xmlns:v="urn:schemas-microsoft-com:vml" xmlns:wp14="http://schemas.microsoft.com/office/word/2010/wordprocessingDrawing" xmlns:wp="http://schemas.openxmlformats.org/drawingml/2006/wordprocessingDrawing" xmlns:w10="urn:schemas-microsoft-com:office:word" xmlns:w="http://schemas.openxmlformats.org/wordprocessingml/2006/main" xmlns:w14="http://schemas.microsoft.com/office/word/2010/wordml" xmlns:w15="http://schemas.microsoft.com/office/word/2012/wordml" xmlns:w16se="http://schemas.microsoft.com/office/word/2015/wordml/symex" xmlns:wpg="http://schemas.microsoft.com/office/word/2010/wordprocessingGroup" xmlns:wpi="http://schemas.microsoft.com/office/word/2010/wordprocessingInk" xmlns:wne="http://schemas.microsoft.com/office/word/2006/wordml" xmlns:wps="http://schemas.microsoft.com/office/word/2010/wordprocessingShape" mc:Ignorable="w14 w15 w16se wp14">
+<w:document xmlns:wpc="http://schemas.microsoft.com/office/word/2010/wordprocessingCanvas" xmlns:cx="http://schemas.microsoft.com/office/drawing/2014/chartex" xmlns:cx1="http://schemas.microsoft.com/office/drawing/2015/9/8/chartex" xmlns:cx2="http://schemas.microsoft.com/office/drawing/2015/10/21/chartex" xmlns:cx3="http://schemas.microsoft.com/office/drawing/2016/5/9/chartex" xmlns:cx4="http://schemas.microsoft.com/office/drawing/2016/5/10/chartex" xmlns:cx5="http://schemas.microsoft.com/office/drawing/2016/5/11/chartex" xmlns:cx6="http://schemas.microsoft.com/office/drawing/2016/5/12/chartex" xmlns:cx7="http://schemas.microsoft.com/office/drawing/2016/5/13/chartex" xmlns:cx8="http://schemas.microsoft.com/office/drawing/2016/5/14/chartex" xmlns:mc="http://schemas.openxmlformats.org/markup-compatibility/2006" xmlns:aink="http://schemas.microsoft.com/office/drawing/2016/ink" xmlns:am3d="http://schemas.microsoft.com/office/drawing/2017/model3d" xmlns:o="urn:schemas-microsoft-com:office:office" xmlns:r="http://schemas.openxmlformats.org/officeDocument/2006/relationships" xmlns:m="http://schemas.openxmlformats.org/officeDocument/2006/math" xmlns:v="urn:schemas-microsoft-com:vml" xmlns:wp14="http://schemas.microsoft.com/office/word/2010/wordprocessingDrawing" xmlns:wp="http://schemas.openxmlformats.org/drawingml/2006/wordprocessingDrawing" xmlns:w10="urn:schemas-microsoft-com:office:word" xmlns:w="http://schemas.openxmlformats.org/wordprocessingml/2006/main" xmlns:w14="http://schemas.microsoft.com/office/word/2010/wordml" xmlns:w15="http://schemas.microsoft.com/office/word/2012/wordml" xmlns:w16cex="http://schemas.microsoft.com/office/word/2018/wordml/cex" xmlns:w16cid="http://schemas.microsoft.com/office/word/2016/wordml/cid" xmlns:w16="http://schemas.microsoft.com/office/word/2018/wordml" xmlns:w16se="http://schemas.microsoft.com/office/word/2015/wordml/symex" xmlns:wpg="http://schemas.microsoft.com/office/word/2010/wordprocessingGroup" xmlns:wpi="http://schemas.microsoft.com/office/word/2010/wordprocessingInk" xmlns:wne="http://schemas.microsoft.com/office/word/2006/wordml" xmlns:wps="http://schemas.microsoft.com/office/word/2010/wordprocessingShape" mc:Ignorable="w14 w15 w16se w16cid w16 w16cex wp14">
   <w:body>
     <w:p>
       <w:pPr>
@@ -21,14 +21,7 @@
           <w:sz w:val="32"/>
           <w:szCs w:val="32"/>
         </w:rPr>
-        <w:t xml:space="preserve">                                             </w:t>
-      </w:r>
-      <w:r>
-        <w:rPr>
-          <w:sz w:val="32"/>
-          <w:szCs w:val="32"/>
-        </w:rPr>
-        <w:t>UML</w:t>
+        <w:t xml:space="preserve">                                     </w:t>
       </w:r>
     </w:p>
     <w:tbl>
@@ -811,17 +804,8 @@
           <w:sz w:val="32"/>
           <w:szCs w:val="32"/>
         </w:rPr>
-        <w:t xml:space="preserve">                                            </w:t>
+        <w:t xml:space="preserve">                                            data</w:t>
       </w:r>
-      <w:proofErr w:type="gramStart"/>
-      <w:r>
-        <w:rPr>
-          <w:sz w:val="32"/>
-          <w:szCs w:val="32"/>
-        </w:rPr>
-        <w:t>data</w:t>
-      </w:r>
-      <w:proofErr w:type="gramEnd"/>
     </w:p>
     <w:tbl>
       <w:tblPr>
@@ -874,15 +858,164 @@
                 <w:sz w:val="32"/>
                 <w:szCs w:val="32"/>
               </w:rPr>
+              <w:t xml:space="preserve"> int</w:t>
+            </w:r>
+          </w:p>
+          <w:p>
+            <w:pPr>
+              <w:tabs>
+                <w:tab w:val="left" w:pos="1905"/>
+              </w:tabs>
+              <w:rPr>
+                <w:sz w:val="32"/>
+                <w:szCs w:val="32"/>
+              </w:rPr>
+            </w:pPr>
+            <w:r>
+              <w:rPr>
+                <w:sz w:val="32"/>
+                <w:szCs w:val="32"/>
+              </w:rPr>
+              <w:t>+ id ,</w:t>
+            </w:r>
+            <w:proofErr w:type="spellStart"/>
+            <w:r>
+              <w:rPr>
+                <w:sz w:val="32"/>
+                <w:szCs w:val="32"/>
+              </w:rPr>
+              <w:t>i</w:t>
+            </w:r>
+            <w:proofErr w:type="spellEnd"/>
+            <w:r>
+              <w:rPr>
+                <w:sz w:val="32"/>
+                <w:szCs w:val="32"/>
+              </w:rPr>
+              <w:t>=0,j,k,l:</w:t>
+            </w:r>
+            <w:r>
+              <w:rPr>
+                <w:sz w:val="32"/>
+                <w:szCs w:val="32"/>
+              </w:rPr>
+              <w:t xml:space="preserve"> int</w:t>
+            </w:r>
+          </w:p>
+          <w:p>
+            <w:pPr>
+              <w:tabs>
+                <w:tab w:val="left" w:pos="1905"/>
+              </w:tabs>
+              <w:rPr>
+                <w:sz w:val="32"/>
+                <w:szCs w:val="32"/>
+              </w:rPr>
+            </w:pPr>
+            <w:r>
+              <w:rPr>
+                <w:sz w:val="32"/>
+                <w:szCs w:val="32"/>
+              </w:rPr>
+              <w:t xml:space="preserve">+  </w:t>
+            </w:r>
+            <w:proofErr w:type="spellStart"/>
+            <w:r>
+              <w:rPr>
+                <w:sz w:val="32"/>
+                <w:szCs w:val="32"/>
+              </w:rPr>
+              <w:t>Option:char</w:t>
+            </w:r>
+            <w:proofErr w:type="spellEnd"/>
+          </w:p>
+          <w:p>
+            <w:pPr>
+              <w:tabs>
+                <w:tab w:val="left" w:pos="1905"/>
+              </w:tabs>
+              <w:rPr>
+                <w:sz w:val="32"/>
+                <w:szCs w:val="32"/>
+              </w:rPr>
+            </w:pPr>
+            <w:r>
+              <w:rPr>
+                <w:sz w:val="32"/>
+                <w:szCs w:val="32"/>
+              </w:rPr>
+              <w:t xml:space="preserve">+ </w:t>
+            </w:r>
+            <w:proofErr w:type="spellStart"/>
+            <w:r>
+              <w:rPr>
+                <w:sz w:val="32"/>
+                <w:szCs w:val="32"/>
+              </w:rPr>
+              <w:t>name:string</w:t>
+            </w:r>
+            <w:proofErr w:type="spellEnd"/>
+          </w:p>
+          <w:p>
+            <w:pPr>
+              <w:tabs>
+                <w:tab w:val="left" w:pos="1905"/>
+              </w:tabs>
+              <w:rPr>
+                <w:sz w:val="32"/>
+                <w:szCs w:val="32"/>
+              </w:rPr>
+            </w:pPr>
+            <w:r>
+              <w:rPr>
+                <w:sz w:val="32"/>
+                <w:szCs w:val="32"/>
+              </w:rPr>
+              <w:t xml:space="preserve">+ </w:t>
+            </w:r>
+            <w:proofErr w:type="spellStart"/>
+            <w:r>
+              <w:rPr>
+                <w:sz w:val="32"/>
+                <w:szCs w:val="32"/>
+              </w:rPr>
+              <w:t>lastname:string</w:t>
+            </w:r>
+            <w:proofErr w:type="spellEnd"/>
+          </w:p>
+          <w:p>
+            <w:pPr>
+              <w:tabs>
+                <w:tab w:val="left" w:pos="1905"/>
+              </w:tabs>
+              <w:rPr>
+                <w:sz w:val="32"/>
+                <w:szCs w:val="32"/>
+              </w:rPr>
+            </w:pPr>
+            <w:r>
+              <w:rPr>
+                <w:sz w:val="32"/>
+                <w:szCs w:val="32"/>
+              </w:rPr>
+              <w:t>+</w:t>
+            </w:r>
+            <w:r>
+              <w:rPr>
+                <w:sz w:val="32"/>
+                <w:szCs w:val="32"/>
+              </w:rPr>
               <w:t xml:space="preserve"> </w:t>
             </w:r>
-            <w:r>
-              <w:rPr>
-                <w:sz w:val="32"/>
-                <w:szCs w:val="32"/>
-              </w:rPr>
-              <w:t>int</w:t>
-            </w:r>
+            <w:proofErr w:type="spellStart"/>
+            <w:r>
+              <w:rPr>
+                <w:sz w:val="32"/>
+                <w:szCs w:val="32"/>
+              </w:rPr>
+              <w:t>email:string</w:t>
+            </w:r>
+            <w:proofErr w:type="spellEnd"/>
           </w:p>
           <w:p>
             <w:pPr>
@@ -906,38 +1039,17 @@
                 <w:sz w:val="32"/>
                 <w:szCs w:val="32"/>
               </w:rPr>
-              <w:t xml:space="preserve"> id ,</w:t>
-            </w:r>
-            <w:proofErr w:type="spellStart"/>
-            <w:r>
-              <w:rPr>
-                <w:sz w:val="32"/>
-                <w:szCs w:val="32"/>
-              </w:rPr>
-              <w:t>i</w:t>
-            </w:r>
-            <w:proofErr w:type="spellEnd"/>
-            <w:r>
-              <w:rPr>
-                <w:sz w:val="32"/>
-                <w:szCs w:val="32"/>
-              </w:rPr>
-              <w:t>=0,j,k,l:</w:t>
-            </w:r>
-            <w:r>
-              <w:rPr>
-                <w:sz w:val="32"/>
-                <w:szCs w:val="32"/>
-              </w:rPr>
               <w:t xml:space="preserve"> </w:t>
             </w:r>
-            <w:r>
-              <w:rPr>
-                <w:sz w:val="32"/>
-                <w:szCs w:val="32"/>
-              </w:rPr>
-              <w:t>int</w:t>
-            </w:r>
+            <w:proofErr w:type="spellStart"/>
+            <w:r>
+              <w:rPr>
+                <w:sz w:val="32"/>
+                <w:szCs w:val="32"/>
+              </w:rPr>
+              <w:t>Password:string</w:t>
+            </w:r>
+            <w:proofErr w:type="spellEnd"/>
           </w:p>
           <w:p>
             <w:pPr>
@@ -954,6 +1066,40 @@
                 <w:sz w:val="32"/>
                 <w:szCs w:val="32"/>
               </w:rPr>
+              <w:t xml:space="preserve">+ </w:t>
+            </w:r>
+            <w:proofErr w:type="spellStart"/>
+            <w:r>
+              <w:rPr>
+                <w:sz w:val="32"/>
+                <w:szCs w:val="32"/>
+              </w:rPr>
+              <w:t>retype_password</w:t>
+            </w:r>
+            <w:r>
+              <w:rPr>
+                <w:sz w:val="32"/>
+                <w:szCs w:val="32"/>
+              </w:rPr>
+              <w:t>:string</w:t>
+            </w:r>
+            <w:proofErr w:type="spellEnd"/>
+          </w:p>
+          <w:p>
+            <w:pPr>
+              <w:tabs>
+                <w:tab w:val="left" w:pos="1905"/>
+              </w:tabs>
+              <w:rPr>
+                <w:sz w:val="32"/>
+                <w:szCs w:val="32"/>
+              </w:rPr>
+            </w:pPr>
+            <w:r>
+              <w:rPr>
+                <w:sz w:val="32"/>
+                <w:szCs w:val="32"/>
+              </w:rPr>
               <w:t>+</w:t>
             </w:r>
             <w:r>
@@ -961,17 +1107,8 @@
                 <w:sz w:val="32"/>
                 <w:szCs w:val="32"/>
               </w:rPr>
-              <w:t xml:space="preserve">  </w:t>
-            </w:r>
-            <w:proofErr w:type="spellStart"/>
-            <w:r>
-              <w:rPr>
-                <w:sz w:val="32"/>
-                <w:szCs w:val="32"/>
-              </w:rPr>
-              <w:t>Option:char</w:t>
-            </w:r>
-            <w:proofErr w:type="spellEnd"/>
+              <w:t xml:space="preserve"> wallet=0: double</w:t>
+            </w:r>
           </w:p>
           <w:p>
             <w:pPr>
@@ -995,6 +1132,31 @@
                 <w:sz w:val="32"/>
                 <w:szCs w:val="32"/>
               </w:rPr>
+              <w:t xml:space="preserve"> iphone8s=0: double</w:t>
+            </w:r>
+          </w:p>
+          <w:p>
+            <w:pPr>
+              <w:tabs>
+                <w:tab w:val="left" w:pos="1905"/>
+              </w:tabs>
+              <w:rPr>
+                <w:sz w:val="32"/>
+                <w:szCs w:val="32"/>
+              </w:rPr>
+            </w:pPr>
+            <w:r>
+              <w:rPr>
+                <w:sz w:val="32"/>
+                <w:szCs w:val="32"/>
+              </w:rPr>
+              <w:t>+</w:t>
+            </w:r>
+            <w:r>
+              <w:rPr>
+                <w:sz w:val="32"/>
+                <w:szCs w:val="32"/>
+              </w:rPr>
               <w:t xml:space="preserve"> </w:t>
             </w:r>
             <w:proofErr w:type="spellStart"/>
@@ -1003,9 +1165,16 @@
                 <w:sz w:val="32"/>
                 <w:szCs w:val="32"/>
               </w:rPr>
-              <w:t>name:string</w:t>
-            </w:r>
-            <w:proofErr w:type="spellEnd"/>
+              <w:t>iphoneXmax</w:t>
+            </w:r>
+            <w:proofErr w:type="spellEnd"/>
+            <w:r>
+              <w:rPr>
+                <w:sz w:val="32"/>
+                <w:szCs w:val="32"/>
+              </w:rPr>
+              <w:t>=0: double</w:t>
+            </w:r>
           </w:p>
           <w:p>
             <w:pPr>
@@ -1029,22 +1198,232 @@
                 <w:sz w:val="32"/>
                 <w:szCs w:val="32"/>
               </w:rPr>
+              <w:t xml:space="preserve"> iphone12=0: double</w:t>
+            </w:r>
+          </w:p>
+          <w:p>
+            <w:pPr>
+              <w:tabs>
+                <w:tab w:val="left" w:pos="1905"/>
+              </w:tabs>
+              <w:rPr>
+                <w:sz w:val="32"/>
+                <w:szCs w:val="32"/>
+              </w:rPr>
+            </w:pPr>
+            <w:r>
+              <w:rPr>
+                <w:sz w:val="32"/>
+                <w:szCs w:val="32"/>
+              </w:rPr>
+              <w:t xml:space="preserve"> +</w:t>
+            </w:r>
+            <w:r>
+              <w:rPr>
+                <w:sz w:val="32"/>
+                <w:szCs w:val="32"/>
+              </w:rPr>
+              <w:t>s8=0</w:t>
+            </w:r>
+            <w:r>
+              <w:rPr>
+                <w:sz w:val="32"/>
+                <w:szCs w:val="32"/>
+              </w:rPr>
+              <w:t>: double</w:t>
+            </w:r>
+          </w:p>
+          <w:p>
+            <w:pPr>
+              <w:tabs>
+                <w:tab w:val="left" w:pos="1905"/>
+              </w:tabs>
+              <w:rPr>
+                <w:sz w:val="32"/>
+                <w:szCs w:val="32"/>
+              </w:rPr>
+            </w:pPr>
+            <w:r>
+              <w:rPr>
+                <w:sz w:val="32"/>
+                <w:szCs w:val="32"/>
+              </w:rPr>
+              <w:t>+</w:t>
+            </w:r>
+            <w:r>
+              <w:rPr>
+                <w:sz w:val="32"/>
+                <w:szCs w:val="32"/>
+              </w:rPr>
+              <w:t xml:space="preserve"> s9=0</w:t>
+            </w:r>
+            <w:r>
+              <w:rPr>
+                <w:sz w:val="32"/>
+                <w:szCs w:val="32"/>
+              </w:rPr>
+              <w:t>: double</w:t>
+            </w:r>
+          </w:p>
+          <w:p>
+            <w:pPr>
+              <w:tabs>
+                <w:tab w:val="left" w:pos="1905"/>
+              </w:tabs>
+              <w:rPr>
+                <w:sz w:val="32"/>
+                <w:szCs w:val="32"/>
+              </w:rPr>
+            </w:pPr>
+            <w:r>
+              <w:rPr>
+                <w:sz w:val="32"/>
+                <w:szCs w:val="32"/>
+              </w:rPr>
+              <w:t>+</w:t>
+            </w:r>
+            <w:r>
+              <w:rPr>
+                <w:sz w:val="32"/>
+                <w:szCs w:val="32"/>
+              </w:rPr>
+              <w:t xml:space="preserve"> s10=0</w:t>
+            </w:r>
+            <w:r>
+              <w:rPr>
+                <w:sz w:val="32"/>
+                <w:szCs w:val="32"/>
+              </w:rPr>
+              <w:t>: double</w:t>
+            </w:r>
+          </w:p>
+          <w:p>
+            <w:pPr>
+              <w:tabs>
+                <w:tab w:val="left" w:pos="1905"/>
+              </w:tabs>
+              <w:rPr>
+                <w:sz w:val="32"/>
+                <w:szCs w:val="32"/>
+              </w:rPr>
+            </w:pPr>
+            <w:r>
+              <w:rPr>
+                <w:sz w:val="32"/>
+                <w:szCs w:val="32"/>
+              </w:rPr>
+              <w:lastRenderedPageBreak/>
+              <w:t>+ counter=0:int</w:t>
+            </w:r>
+          </w:p>
+          <w:p>
+            <w:pPr>
+              <w:tabs>
+                <w:tab w:val="left" w:pos="1905"/>
+              </w:tabs>
+              <w:rPr>
+                <w:sz w:val="32"/>
+                <w:szCs w:val="32"/>
+              </w:rPr>
+            </w:pPr>
+            <w:r>
+              <w:rPr>
+                <w:sz w:val="32"/>
+                <w:szCs w:val="32"/>
+              </w:rPr>
+              <w:t xml:space="preserve">+ </w:t>
+            </w:r>
+            <w:proofErr w:type="spellStart"/>
+            <w:r>
+              <w:rPr>
+                <w:sz w:val="32"/>
+                <w:szCs w:val="32"/>
+              </w:rPr>
+              <w:t>price:int</w:t>
+            </w:r>
+            <w:proofErr w:type="spellEnd"/>
+          </w:p>
+          <w:p>
+            <w:pPr>
+              <w:tabs>
+                <w:tab w:val="left" w:pos="1905"/>
+              </w:tabs>
+              <w:rPr>
+                <w:sz w:val="32"/>
+                <w:szCs w:val="32"/>
+              </w:rPr>
+            </w:pPr>
+            <w:r>
+              <w:rPr>
+                <w:sz w:val="32"/>
+                <w:szCs w:val="32"/>
+              </w:rPr>
+              <w:t>+ item:</w:t>
+            </w:r>
+            <w:r>
+              <w:rPr>
+                <w:sz w:val="32"/>
+                <w:szCs w:val="32"/>
+              </w:rPr>
+              <w:t xml:space="preserve"> string</w:t>
+            </w:r>
+          </w:p>
+          <w:p>
+            <w:pPr>
+              <w:tabs>
+                <w:tab w:val="left" w:pos="1905"/>
+              </w:tabs>
+              <w:rPr>
+                <w:sz w:val="32"/>
+                <w:szCs w:val="32"/>
+              </w:rPr>
+            </w:pPr>
+            <w:r>
+              <w:rPr>
+                <w:sz w:val="32"/>
+                <w:szCs w:val="32"/>
+              </w:rPr>
+              <w:t>+ date:</w:t>
+            </w:r>
+            <w:r>
+              <w:rPr>
+                <w:sz w:val="32"/>
+                <w:szCs w:val="32"/>
+              </w:rPr>
+              <w:t xml:space="preserve"> string</w:t>
+            </w:r>
+          </w:p>
+          <w:p>
+            <w:pPr>
+              <w:tabs>
+                <w:tab w:val="left" w:pos="1905"/>
+              </w:tabs>
+              <w:rPr>
+                <w:sz w:val="32"/>
+                <w:szCs w:val="32"/>
+              </w:rPr>
+            </w:pPr>
+            <w:r>
+              <w:rPr>
+                <w:sz w:val="32"/>
+                <w:szCs w:val="32"/>
+              </w:rPr>
               <w:t xml:space="preserve"> </w:t>
             </w:r>
-            <w:proofErr w:type="spellStart"/>
-            <w:r>
-              <w:rPr>
-                <w:sz w:val="32"/>
-                <w:szCs w:val="32"/>
-              </w:rPr>
-              <w:t>lastname</w:t>
-            </w:r>
-            <w:r>
-              <w:rPr>
-                <w:sz w:val="32"/>
-                <w:szCs w:val="32"/>
-              </w:rPr>
-              <w:t>:string</w:t>
+            <w:r>
+              <w:rPr>
+                <w:sz w:val="32"/>
+                <w:szCs w:val="32"/>
+              </w:rPr>
+              <w:t>+</w:t>
+            </w:r>
+            <w:proofErr w:type="spellStart"/>
+            <w:r>
+              <w:rPr>
+                <w:sz w:val="32"/>
+                <w:szCs w:val="32"/>
+              </w:rPr>
+              <w:t>year,month,day:int</w:t>
             </w:r>
             <w:proofErr w:type="spellEnd"/>
           </w:p>
@@ -1063,6 +1442,112 @@
                 <w:sz w:val="32"/>
                 <w:szCs w:val="32"/>
               </w:rPr>
+              <w:t xml:space="preserve"> + </w:t>
+            </w:r>
+            <w:proofErr w:type="spellStart"/>
+            <w:r>
+              <w:rPr>
+                <w:sz w:val="32"/>
+                <w:szCs w:val="32"/>
+              </w:rPr>
+              <w:t>nthamount:int</w:t>
+            </w:r>
+            <w:proofErr w:type="spellEnd"/>
+          </w:p>
+          <w:p>
+            <w:pPr>
+              <w:tabs>
+                <w:tab w:val="left" w:pos="1905"/>
+              </w:tabs>
+              <w:rPr>
+                <w:sz w:val="32"/>
+                <w:szCs w:val="32"/>
+              </w:rPr>
+            </w:pPr>
+            <w:r>
+              <w:rPr>
+                <w:sz w:val="32"/>
+                <w:szCs w:val="32"/>
+              </w:rPr>
+              <w:t xml:space="preserve"> + </w:t>
+            </w:r>
+            <w:proofErr w:type="spellStart"/>
+            <w:r>
+              <w:rPr>
+                <w:sz w:val="32"/>
+                <w:szCs w:val="32"/>
+              </w:rPr>
+              <w:t>ProductQuantity</w:t>
+            </w:r>
+            <w:proofErr w:type="spellEnd"/>
+            <w:r>
+              <w:rPr>
+                <w:sz w:val="32"/>
+                <w:szCs w:val="32"/>
+              </w:rPr>
+              <w:t>=0:int</w:t>
+            </w:r>
+          </w:p>
+          <w:p>
+            <w:pPr>
+              <w:tabs>
+                <w:tab w:val="left" w:pos="1905"/>
+              </w:tabs>
+              <w:rPr>
+                <w:sz w:val="32"/>
+                <w:szCs w:val="32"/>
+              </w:rPr>
+            </w:pPr>
+            <w:r>
+              <w:rPr>
+                <w:sz w:val="32"/>
+                <w:szCs w:val="32"/>
+              </w:rPr>
+              <w:t xml:space="preserve">+ </w:t>
+            </w:r>
+            <w:proofErr w:type="spellStart"/>
+            <w:r>
+              <w:rPr>
+                <w:sz w:val="32"/>
+                <w:szCs w:val="32"/>
+              </w:rPr>
+              <w:t>finalres:int</w:t>
+            </w:r>
+            <w:proofErr w:type="spellEnd"/>
+          </w:p>
+          <w:p>
+            <w:pPr>
+              <w:tabs>
+                <w:tab w:val="left" w:pos="1905"/>
+              </w:tabs>
+              <w:rPr>
+                <w:sz w:val="32"/>
+                <w:szCs w:val="32"/>
+              </w:rPr>
+            </w:pPr>
+            <w:r>
+              <w:rPr>
+                <w:sz w:val="32"/>
+                <w:szCs w:val="32"/>
+              </w:rPr>
+              <w:t xml:space="preserve"> + iphoneQuantity8s = 4 :int</w:t>
+            </w:r>
+          </w:p>
+          <w:p>
+            <w:pPr>
+              <w:tabs>
+                <w:tab w:val="left" w:pos="1905"/>
+              </w:tabs>
+              <w:rPr>
+                <w:sz w:val="32"/>
+                <w:szCs w:val="32"/>
+              </w:rPr>
+            </w:pPr>
+            <w:r>
+              <w:rPr>
+                <w:sz w:val="32"/>
+                <w:szCs w:val="32"/>
+              </w:rPr>
               <w:t>+</w:t>
             </w:r>
             <w:r>
@@ -1078,16 +1563,23 @@
                 <w:sz w:val="32"/>
                 <w:szCs w:val="32"/>
               </w:rPr>
-              <w:t>email</w:t>
-            </w:r>
-            <w:r>
-              <w:rPr>
-                <w:sz w:val="32"/>
-                <w:szCs w:val="32"/>
-              </w:rPr>
-              <w:t>:string</w:t>
-            </w:r>
-            <w:proofErr w:type="spellEnd"/>
+              <w:t>iphoneQu</w:t>
+            </w:r>
+            <w:r>
+              <w:rPr>
+                <w:sz w:val="32"/>
+                <w:szCs w:val="32"/>
+              </w:rPr>
+              <w:t>antityxmax</w:t>
+            </w:r>
+            <w:proofErr w:type="spellEnd"/>
+            <w:r>
+              <w:rPr>
+                <w:sz w:val="32"/>
+                <w:szCs w:val="32"/>
+              </w:rPr>
+              <w:t xml:space="preserve"> = 4 :int</w:t>
+            </w:r>
           </w:p>
           <w:p>
             <w:pPr>
@@ -1104,854 +1596,80 @@
                 <w:sz w:val="32"/>
                 <w:szCs w:val="32"/>
               </w:rPr>
+              <w:t>+ iphoneQuantity12 = 4 :int</w:t>
+            </w:r>
+          </w:p>
+          <w:p>
+            <w:pPr>
+              <w:tabs>
+                <w:tab w:val="left" w:pos="1905"/>
+              </w:tabs>
+              <w:rPr>
+                <w:sz w:val="32"/>
+                <w:szCs w:val="32"/>
+              </w:rPr>
+            </w:pPr>
+            <w:r>
+              <w:rPr>
+                <w:sz w:val="32"/>
+                <w:szCs w:val="32"/>
+              </w:rPr>
+              <w:t>+ samsungQuantitys8 = 4 :int</w:t>
+            </w:r>
+          </w:p>
+          <w:p>
+            <w:pPr>
+              <w:tabs>
+                <w:tab w:val="left" w:pos="1905"/>
+              </w:tabs>
+              <w:rPr>
+                <w:sz w:val="32"/>
+                <w:szCs w:val="32"/>
+              </w:rPr>
+            </w:pPr>
+            <w:r>
+              <w:rPr>
+                <w:sz w:val="32"/>
+                <w:szCs w:val="32"/>
+              </w:rPr>
+              <w:t>+ samsungQuantitys9 = 4 :int</w:t>
+            </w:r>
+          </w:p>
+          <w:p>
+            <w:pPr>
+              <w:tabs>
+                <w:tab w:val="left" w:pos="1905"/>
+              </w:tabs>
+              <w:rPr>
+                <w:sz w:val="32"/>
+                <w:szCs w:val="32"/>
+              </w:rPr>
+            </w:pPr>
+            <w:r>
+              <w:rPr>
+                <w:sz w:val="32"/>
+                <w:szCs w:val="32"/>
+              </w:rPr>
+              <w:t>+ samsungQuantitys10 = 4 :int</w:t>
+            </w:r>
+          </w:p>
+          <w:p>
+            <w:pPr>
+              <w:tabs>
+                <w:tab w:val="left" w:pos="1905"/>
+              </w:tabs>
+              <w:rPr>
+                <w:sz w:val="32"/>
+                <w:szCs w:val="32"/>
+              </w:rPr>
+            </w:pPr>
+            <w:r>
+              <w:rPr>
+                <w:sz w:val="32"/>
+                <w:szCs w:val="32"/>
+              </w:rPr>
               <w:t>+</w:t>
             </w:r>
-            <w:r>
-              <w:rPr>
-                <w:sz w:val="32"/>
-                <w:szCs w:val="32"/>
-              </w:rPr>
-              <w:t xml:space="preserve"> </w:t>
-            </w:r>
-            <w:proofErr w:type="spellStart"/>
-            <w:r>
-              <w:rPr>
-                <w:sz w:val="32"/>
-                <w:szCs w:val="32"/>
-              </w:rPr>
-              <w:t>Password</w:t>
-            </w:r>
-            <w:r>
-              <w:rPr>
-                <w:sz w:val="32"/>
-                <w:szCs w:val="32"/>
-              </w:rPr>
-              <w:t>:string</w:t>
-            </w:r>
-            <w:proofErr w:type="spellEnd"/>
-          </w:p>
-          <w:p>
-            <w:pPr>
-              <w:tabs>
-                <w:tab w:val="left" w:pos="1905"/>
-              </w:tabs>
-              <w:rPr>
-                <w:sz w:val="32"/>
-                <w:szCs w:val="32"/>
-              </w:rPr>
-            </w:pPr>
-            <w:r>
-              <w:rPr>
-                <w:sz w:val="32"/>
-                <w:szCs w:val="32"/>
-              </w:rPr>
-              <w:t>+</w:t>
-            </w:r>
-            <w:r>
-              <w:rPr>
-                <w:sz w:val="32"/>
-                <w:szCs w:val="32"/>
-              </w:rPr>
-              <w:t xml:space="preserve"> </w:t>
-            </w:r>
-            <w:proofErr w:type="spellStart"/>
-            <w:r>
-              <w:rPr>
-                <w:sz w:val="32"/>
-                <w:szCs w:val="32"/>
-              </w:rPr>
-              <w:t>retype_password</w:t>
-            </w:r>
-            <w:r>
-              <w:rPr>
-                <w:sz w:val="32"/>
-                <w:szCs w:val="32"/>
-              </w:rPr>
-              <w:t>:string</w:t>
-            </w:r>
-            <w:proofErr w:type="spellEnd"/>
-          </w:p>
-          <w:p>
-            <w:pPr>
-              <w:tabs>
-                <w:tab w:val="left" w:pos="1905"/>
-              </w:tabs>
-              <w:rPr>
-                <w:sz w:val="32"/>
-                <w:szCs w:val="32"/>
-              </w:rPr>
-            </w:pPr>
-            <w:r>
-              <w:rPr>
-                <w:sz w:val="32"/>
-                <w:szCs w:val="32"/>
-              </w:rPr>
-              <w:t>+</w:t>
-            </w:r>
-            <w:r>
-              <w:rPr>
-                <w:sz w:val="32"/>
-                <w:szCs w:val="32"/>
-              </w:rPr>
-              <w:t xml:space="preserve"> wallet=0: </w:t>
-            </w:r>
-            <w:r>
-              <w:rPr>
-                <w:sz w:val="32"/>
-                <w:szCs w:val="32"/>
-              </w:rPr>
-              <w:t>double</w:t>
-            </w:r>
-          </w:p>
-          <w:p>
-            <w:pPr>
-              <w:tabs>
-                <w:tab w:val="left" w:pos="1905"/>
-              </w:tabs>
-              <w:rPr>
-                <w:sz w:val="32"/>
-                <w:szCs w:val="32"/>
-              </w:rPr>
-            </w:pPr>
-            <w:r>
-              <w:rPr>
-                <w:sz w:val="32"/>
-                <w:szCs w:val="32"/>
-              </w:rPr>
-              <w:t>+</w:t>
-            </w:r>
-            <w:r>
-              <w:rPr>
-                <w:sz w:val="32"/>
-                <w:szCs w:val="32"/>
-              </w:rPr>
-              <w:t xml:space="preserve"> iphone8s=0</w:t>
-            </w:r>
-            <w:r>
-              <w:rPr>
-                <w:sz w:val="32"/>
-                <w:szCs w:val="32"/>
-              </w:rPr>
-              <w:t>: double</w:t>
-            </w:r>
-          </w:p>
-          <w:p>
-            <w:pPr>
-              <w:tabs>
-                <w:tab w:val="left" w:pos="1905"/>
-              </w:tabs>
-              <w:rPr>
-                <w:sz w:val="32"/>
-                <w:szCs w:val="32"/>
-              </w:rPr>
-            </w:pPr>
-            <w:r>
-              <w:rPr>
-                <w:sz w:val="32"/>
-                <w:szCs w:val="32"/>
-              </w:rPr>
-              <w:t>+</w:t>
-            </w:r>
-            <w:r>
-              <w:rPr>
-                <w:sz w:val="32"/>
-                <w:szCs w:val="32"/>
-              </w:rPr>
-              <w:t xml:space="preserve"> </w:t>
-            </w:r>
-            <w:proofErr w:type="spellStart"/>
-            <w:r>
-              <w:rPr>
-                <w:sz w:val="32"/>
-                <w:szCs w:val="32"/>
-              </w:rPr>
-              <w:t>iphoneXmax</w:t>
-            </w:r>
-            <w:proofErr w:type="spellEnd"/>
-            <w:r>
-              <w:rPr>
-                <w:sz w:val="32"/>
-                <w:szCs w:val="32"/>
-              </w:rPr>
-              <w:t>=0</w:t>
-            </w:r>
-            <w:r>
-              <w:rPr>
-                <w:sz w:val="32"/>
-                <w:szCs w:val="32"/>
-              </w:rPr>
-              <w:t>: double</w:t>
-            </w:r>
-          </w:p>
-          <w:p>
-            <w:pPr>
-              <w:tabs>
-                <w:tab w:val="left" w:pos="1905"/>
-              </w:tabs>
-              <w:rPr>
-                <w:sz w:val="32"/>
-                <w:szCs w:val="32"/>
-              </w:rPr>
-            </w:pPr>
-            <w:r>
-              <w:rPr>
-                <w:sz w:val="32"/>
-                <w:szCs w:val="32"/>
-              </w:rPr>
-              <w:t>+</w:t>
-            </w:r>
-            <w:r>
-              <w:rPr>
-                <w:sz w:val="32"/>
-                <w:szCs w:val="32"/>
-              </w:rPr>
-              <w:t xml:space="preserve"> iphone12=0</w:t>
-            </w:r>
-            <w:r>
-              <w:rPr>
-                <w:sz w:val="32"/>
-                <w:szCs w:val="32"/>
-              </w:rPr>
-              <w:t>: double</w:t>
-            </w:r>
-          </w:p>
-          <w:p>
-            <w:pPr>
-              <w:tabs>
-                <w:tab w:val="left" w:pos="1905"/>
-              </w:tabs>
-              <w:rPr>
-                <w:sz w:val="32"/>
-                <w:szCs w:val="32"/>
-              </w:rPr>
-            </w:pPr>
-            <w:r>
-              <w:rPr>
-                <w:sz w:val="32"/>
-                <w:szCs w:val="32"/>
-              </w:rPr>
-              <w:t xml:space="preserve"> </w:t>
-            </w:r>
-            <w:r>
-              <w:rPr>
-                <w:sz w:val="32"/>
-                <w:szCs w:val="32"/>
-              </w:rPr>
-              <w:t>+</w:t>
-            </w:r>
-            <w:r>
-              <w:rPr>
-                <w:sz w:val="32"/>
-                <w:szCs w:val="32"/>
-              </w:rPr>
-              <w:t>s8=0</w:t>
-            </w:r>
-            <w:r>
-              <w:rPr>
-                <w:sz w:val="32"/>
-                <w:szCs w:val="32"/>
-              </w:rPr>
-              <w:t>: double</w:t>
-            </w:r>
-          </w:p>
-          <w:p>
-            <w:pPr>
-              <w:tabs>
-                <w:tab w:val="left" w:pos="1905"/>
-              </w:tabs>
-              <w:rPr>
-                <w:sz w:val="32"/>
-                <w:szCs w:val="32"/>
-              </w:rPr>
-            </w:pPr>
-            <w:r>
-              <w:rPr>
-                <w:sz w:val="32"/>
-                <w:szCs w:val="32"/>
-              </w:rPr>
-              <w:t>+</w:t>
-            </w:r>
-            <w:r>
-              <w:rPr>
-                <w:sz w:val="32"/>
-                <w:szCs w:val="32"/>
-              </w:rPr>
-              <w:t xml:space="preserve"> s9=0</w:t>
-            </w:r>
-            <w:r>
-              <w:rPr>
-                <w:sz w:val="32"/>
-                <w:szCs w:val="32"/>
-              </w:rPr>
-              <w:t>: double</w:t>
-            </w:r>
-          </w:p>
-          <w:p>
-            <w:pPr>
-              <w:tabs>
-                <w:tab w:val="left" w:pos="1905"/>
-              </w:tabs>
-              <w:rPr>
-                <w:sz w:val="32"/>
-                <w:szCs w:val="32"/>
-              </w:rPr>
-            </w:pPr>
-            <w:r>
-              <w:rPr>
-                <w:sz w:val="32"/>
-                <w:szCs w:val="32"/>
-              </w:rPr>
-              <w:t>+</w:t>
-            </w:r>
-            <w:r>
-              <w:rPr>
-                <w:sz w:val="32"/>
-                <w:szCs w:val="32"/>
-              </w:rPr>
-              <w:t xml:space="preserve"> s10=0</w:t>
-            </w:r>
-            <w:r>
-              <w:rPr>
-                <w:sz w:val="32"/>
-                <w:szCs w:val="32"/>
-              </w:rPr>
-              <w:t>: double</w:t>
-            </w:r>
-          </w:p>
-          <w:p>
-            <w:pPr>
-              <w:tabs>
-                <w:tab w:val="left" w:pos="1905"/>
-              </w:tabs>
-              <w:rPr>
-                <w:sz w:val="32"/>
-                <w:szCs w:val="32"/>
-              </w:rPr>
-            </w:pPr>
-            <w:r>
-              <w:rPr>
-                <w:sz w:val="32"/>
-                <w:szCs w:val="32"/>
-              </w:rPr>
-              <w:lastRenderedPageBreak/>
-              <w:t>+</w:t>
-            </w:r>
-            <w:r>
-              <w:rPr>
-                <w:sz w:val="32"/>
-                <w:szCs w:val="32"/>
-              </w:rPr>
-              <w:t xml:space="preserve"> counter=0:int</w:t>
-            </w:r>
-          </w:p>
-          <w:p>
-            <w:pPr>
-              <w:tabs>
-                <w:tab w:val="left" w:pos="1905"/>
-              </w:tabs>
-              <w:rPr>
-                <w:sz w:val="32"/>
-                <w:szCs w:val="32"/>
-              </w:rPr>
-            </w:pPr>
-            <w:r>
-              <w:rPr>
-                <w:sz w:val="32"/>
-                <w:szCs w:val="32"/>
-              </w:rPr>
-              <w:t>+</w:t>
-            </w:r>
-            <w:r>
-              <w:rPr>
-                <w:sz w:val="32"/>
-                <w:szCs w:val="32"/>
-              </w:rPr>
-              <w:t xml:space="preserve"> </w:t>
-            </w:r>
-            <w:proofErr w:type="spellStart"/>
-            <w:r>
-              <w:rPr>
-                <w:sz w:val="32"/>
-                <w:szCs w:val="32"/>
-              </w:rPr>
-              <w:t>price:int</w:t>
-            </w:r>
-            <w:proofErr w:type="spellEnd"/>
-          </w:p>
-          <w:p>
-            <w:pPr>
-              <w:tabs>
-                <w:tab w:val="left" w:pos="1905"/>
-              </w:tabs>
-              <w:rPr>
-                <w:sz w:val="32"/>
-                <w:szCs w:val="32"/>
-              </w:rPr>
-            </w:pPr>
-            <w:r>
-              <w:rPr>
-                <w:sz w:val="32"/>
-                <w:szCs w:val="32"/>
-              </w:rPr>
-              <w:t>+</w:t>
-            </w:r>
-            <w:r>
-              <w:rPr>
-                <w:sz w:val="32"/>
-                <w:szCs w:val="32"/>
-              </w:rPr>
-              <w:t xml:space="preserve"> item:</w:t>
-            </w:r>
-            <w:r>
-              <w:rPr>
-                <w:sz w:val="32"/>
-                <w:szCs w:val="32"/>
-              </w:rPr>
-              <w:t xml:space="preserve"> string</w:t>
-            </w:r>
-          </w:p>
-          <w:p>
-            <w:pPr>
-              <w:tabs>
-                <w:tab w:val="left" w:pos="1905"/>
-              </w:tabs>
-              <w:rPr>
-                <w:sz w:val="32"/>
-                <w:szCs w:val="32"/>
-              </w:rPr>
-            </w:pPr>
-            <w:r>
-              <w:rPr>
-                <w:sz w:val="32"/>
-                <w:szCs w:val="32"/>
-              </w:rPr>
-              <w:t>+ date:</w:t>
-            </w:r>
-            <w:r>
-              <w:rPr>
-                <w:sz w:val="32"/>
-                <w:szCs w:val="32"/>
-              </w:rPr>
-              <w:t xml:space="preserve"> string</w:t>
-            </w:r>
-          </w:p>
-          <w:p>
-            <w:pPr>
-              <w:tabs>
-                <w:tab w:val="left" w:pos="1905"/>
-              </w:tabs>
-              <w:rPr>
-                <w:sz w:val="32"/>
-                <w:szCs w:val="32"/>
-              </w:rPr>
-            </w:pPr>
-            <w:r>
-              <w:rPr>
-                <w:sz w:val="32"/>
-                <w:szCs w:val="32"/>
-              </w:rPr>
-              <w:t xml:space="preserve"> </w:t>
-            </w:r>
-            <w:r>
-              <w:rPr>
-                <w:sz w:val="32"/>
-                <w:szCs w:val="32"/>
-              </w:rPr>
-              <w:t>+</w:t>
-            </w:r>
-            <w:proofErr w:type="spellStart"/>
-            <w:r>
-              <w:rPr>
-                <w:sz w:val="32"/>
-                <w:szCs w:val="32"/>
-              </w:rPr>
-              <w:t>year,month,day:int</w:t>
-            </w:r>
-            <w:proofErr w:type="spellEnd"/>
-          </w:p>
-          <w:p>
-            <w:pPr>
-              <w:tabs>
-                <w:tab w:val="left" w:pos="1905"/>
-              </w:tabs>
-              <w:rPr>
-                <w:sz w:val="32"/>
-                <w:szCs w:val="32"/>
-              </w:rPr>
-            </w:pPr>
-            <w:r>
-              <w:rPr>
-                <w:sz w:val="32"/>
-                <w:szCs w:val="32"/>
-              </w:rPr>
-              <w:t xml:space="preserve"> </w:t>
-            </w:r>
-            <w:r>
-              <w:rPr>
-                <w:sz w:val="32"/>
-                <w:szCs w:val="32"/>
-              </w:rPr>
-              <w:t>+</w:t>
-            </w:r>
-            <w:r>
-              <w:rPr>
-                <w:sz w:val="32"/>
-                <w:szCs w:val="32"/>
-              </w:rPr>
-              <w:t xml:space="preserve"> </w:t>
-            </w:r>
-            <w:proofErr w:type="spellStart"/>
-            <w:r>
-              <w:rPr>
-                <w:sz w:val="32"/>
-                <w:szCs w:val="32"/>
-              </w:rPr>
-              <w:t>nthamount</w:t>
-            </w:r>
-            <w:r>
-              <w:rPr>
-                <w:sz w:val="32"/>
-                <w:szCs w:val="32"/>
-              </w:rPr>
-              <w:t>:int</w:t>
-            </w:r>
-            <w:proofErr w:type="spellEnd"/>
-          </w:p>
-          <w:p>
-            <w:pPr>
-              <w:tabs>
-                <w:tab w:val="left" w:pos="1905"/>
-              </w:tabs>
-              <w:rPr>
-                <w:sz w:val="32"/>
-                <w:szCs w:val="32"/>
-              </w:rPr>
-            </w:pPr>
-            <w:r>
-              <w:rPr>
-                <w:sz w:val="32"/>
-                <w:szCs w:val="32"/>
-              </w:rPr>
-              <w:t xml:space="preserve"> </w:t>
-            </w:r>
-            <w:r>
-              <w:rPr>
-                <w:sz w:val="32"/>
-                <w:szCs w:val="32"/>
-              </w:rPr>
-              <w:t>+</w:t>
-            </w:r>
-            <w:r>
-              <w:rPr>
-                <w:sz w:val="32"/>
-                <w:szCs w:val="32"/>
-              </w:rPr>
-              <w:t xml:space="preserve"> </w:t>
-            </w:r>
-            <w:proofErr w:type="spellStart"/>
-            <w:r>
-              <w:rPr>
-                <w:sz w:val="32"/>
-                <w:szCs w:val="32"/>
-              </w:rPr>
-              <w:t>ProductQuantity</w:t>
-            </w:r>
-            <w:proofErr w:type="spellEnd"/>
-            <w:r>
-              <w:rPr>
-                <w:sz w:val="32"/>
-                <w:szCs w:val="32"/>
-              </w:rPr>
-              <w:t>=0</w:t>
-            </w:r>
-            <w:r>
-              <w:rPr>
-                <w:sz w:val="32"/>
-                <w:szCs w:val="32"/>
-              </w:rPr>
-              <w:t>:int</w:t>
-            </w:r>
-          </w:p>
-          <w:p>
-            <w:pPr>
-              <w:tabs>
-                <w:tab w:val="left" w:pos="1905"/>
-              </w:tabs>
-              <w:rPr>
-                <w:sz w:val="32"/>
-                <w:szCs w:val="32"/>
-              </w:rPr>
-            </w:pPr>
-            <w:r>
-              <w:rPr>
-                <w:sz w:val="32"/>
-                <w:szCs w:val="32"/>
-              </w:rPr>
-              <w:t>+</w:t>
-            </w:r>
-            <w:r>
-              <w:rPr>
-                <w:sz w:val="32"/>
-                <w:szCs w:val="32"/>
-              </w:rPr>
-              <w:t xml:space="preserve"> </w:t>
-            </w:r>
-            <w:proofErr w:type="spellStart"/>
-            <w:r>
-              <w:rPr>
-                <w:sz w:val="32"/>
-                <w:szCs w:val="32"/>
-              </w:rPr>
-              <w:t>finalres</w:t>
-            </w:r>
-            <w:r>
-              <w:rPr>
-                <w:sz w:val="32"/>
-                <w:szCs w:val="32"/>
-              </w:rPr>
-              <w:t>:int</w:t>
-            </w:r>
-            <w:proofErr w:type="spellEnd"/>
-          </w:p>
-          <w:p>
-            <w:pPr>
-              <w:tabs>
-                <w:tab w:val="left" w:pos="1905"/>
-              </w:tabs>
-              <w:rPr>
-                <w:sz w:val="32"/>
-                <w:szCs w:val="32"/>
-              </w:rPr>
-            </w:pPr>
-            <w:r>
-              <w:rPr>
-                <w:sz w:val="32"/>
-                <w:szCs w:val="32"/>
-              </w:rPr>
-              <w:t xml:space="preserve"> </w:t>
-            </w:r>
-            <w:r>
-              <w:rPr>
-                <w:sz w:val="32"/>
-                <w:szCs w:val="32"/>
-              </w:rPr>
-              <w:t>+</w:t>
-            </w:r>
-            <w:r>
-              <w:rPr>
-                <w:sz w:val="32"/>
-                <w:szCs w:val="32"/>
-              </w:rPr>
-              <w:t xml:space="preserve"> iphoneQuantity8s = 4 </w:t>
-            </w:r>
-            <w:r>
-              <w:rPr>
-                <w:sz w:val="32"/>
-                <w:szCs w:val="32"/>
-              </w:rPr>
-              <w:t>:int</w:t>
-            </w:r>
-          </w:p>
-          <w:p>
-            <w:pPr>
-              <w:tabs>
-                <w:tab w:val="left" w:pos="1905"/>
-              </w:tabs>
-              <w:rPr>
-                <w:sz w:val="32"/>
-                <w:szCs w:val="32"/>
-              </w:rPr>
-            </w:pPr>
-            <w:r>
-              <w:rPr>
-                <w:sz w:val="32"/>
-                <w:szCs w:val="32"/>
-              </w:rPr>
-              <w:t>+</w:t>
-            </w:r>
-            <w:r>
-              <w:rPr>
-                <w:sz w:val="32"/>
-                <w:szCs w:val="32"/>
-              </w:rPr>
-              <w:t xml:space="preserve"> </w:t>
-            </w:r>
-            <w:proofErr w:type="spellStart"/>
-            <w:r>
-              <w:rPr>
-                <w:sz w:val="32"/>
-                <w:szCs w:val="32"/>
-              </w:rPr>
-              <w:t>iphoneQu</w:t>
-            </w:r>
-            <w:r>
-              <w:rPr>
-                <w:sz w:val="32"/>
-                <w:szCs w:val="32"/>
-              </w:rPr>
-              <w:t>antityxmax</w:t>
-            </w:r>
-            <w:proofErr w:type="spellEnd"/>
-            <w:r>
-              <w:rPr>
-                <w:sz w:val="32"/>
-                <w:szCs w:val="32"/>
-              </w:rPr>
-              <w:t xml:space="preserve"> = 4 </w:t>
-            </w:r>
-            <w:r>
-              <w:rPr>
-                <w:sz w:val="32"/>
-                <w:szCs w:val="32"/>
-              </w:rPr>
-              <w:t>:int</w:t>
-            </w:r>
-          </w:p>
-          <w:p>
-            <w:pPr>
-              <w:tabs>
-                <w:tab w:val="left" w:pos="1905"/>
-              </w:tabs>
-              <w:rPr>
-                <w:sz w:val="32"/>
-                <w:szCs w:val="32"/>
-              </w:rPr>
-            </w:pPr>
-            <w:r>
-              <w:rPr>
-                <w:sz w:val="32"/>
-                <w:szCs w:val="32"/>
-              </w:rPr>
-              <w:t>+</w:t>
-            </w:r>
-            <w:r>
-              <w:rPr>
-                <w:sz w:val="32"/>
-                <w:szCs w:val="32"/>
-              </w:rPr>
-              <w:t xml:space="preserve"> iphoneQuantity12 = 4 </w:t>
-            </w:r>
-            <w:r>
-              <w:rPr>
-                <w:sz w:val="32"/>
-                <w:szCs w:val="32"/>
-              </w:rPr>
-              <w:t>:int</w:t>
-            </w:r>
-          </w:p>
-          <w:p>
-            <w:pPr>
-              <w:tabs>
-                <w:tab w:val="left" w:pos="1905"/>
-              </w:tabs>
-              <w:rPr>
-                <w:sz w:val="32"/>
-                <w:szCs w:val="32"/>
-              </w:rPr>
-            </w:pPr>
-            <w:r>
-              <w:rPr>
-                <w:sz w:val="32"/>
-                <w:szCs w:val="32"/>
-              </w:rPr>
-              <w:t>+</w:t>
-            </w:r>
-            <w:r>
-              <w:rPr>
-                <w:sz w:val="32"/>
-                <w:szCs w:val="32"/>
-              </w:rPr>
-              <w:t xml:space="preserve"> samsungQuantitys8 = 4 </w:t>
-            </w:r>
-            <w:r>
-              <w:rPr>
-                <w:sz w:val="32"/>
-                <w:szCs w:val="32"/>
-              </w:rPr>
-              <w:t>:int</w:t>
-            </w:r>
-          </w:p>
-          <w:p>
-            <w:pPr>
-              <w:tabs>
-                <w:tab w:val="left" w:pos="1905"/>
-              </w:tabs>
-              <w:rPr>
-                <w:sz w:val="32"/>
-                <w:szCs w:val="32"/>
-              </w:rPr>
-            </w:pPr>
-            <w:r>
-              <w:rPr>
-                <w:sz w:val="32"/>
-                <w:szCs w:val="32"/>
-              </w:rPr>
-              <w:t>+</w:t>
-            </w:r>
-            <w:r>
-              <w:rPr>
-                <w:sz w:val="32"/>
-                <w:szCs w:val="32"/>
-              </w:rPr>
-              <w:t xml:space="preserve"> samsungQuantitys9 = 4 </w:t>
-            </w:r>
-            <w:r>
-              <w:rPr>
-                <w:sz w:val="32"/>
-                <w:szCs w:val="32"/>
-              </w:rPr>
-              <w:t>:int</w:t>
-            </w:r>
-          </w:p>
-          <w:p>
-            <w:pPr>
-              <w:tabs>
-                <w:tab w:val="left" w:pos="1905"/>
-              </w:tabs>
-              <w:rPr>
-                <w:sz w:val="32"/>
-                <w:szCs w:val="32"/>
-              </w:rPr>
-            </w:pPr>
-            <w:r>
-              <w:rPr>
-                <w:sz w:val="32"/>
-                <w:szCs w:val="32"/>
-              </w:rPr>
-              <w:t>+</w:t>
-            </w:r>
-            <w:r>
-              <w:rPr>
-                <w:sz w:val="32"/>
-                <w:szCs w:val="32"/>
-              </w:rPr>
-              <w:t xml:space="preserve"> samsungQuantitys10 = 4 </w:t>
-            </w:r>
-            <w:r>
-              <w:rPr>
-                <w:sz w:val="32"/>
-                <w:szCs w:val="32"/>
-              </w:rPr>
-              <w:t>:int</w:t>
-            </w:r>
-          </w:p>
-          <w:p>
-            <w:pPr>
-              <w:tabs>
-                <w:tab w:val="left" w:pos="1905"/>
-              </w:tabs>
-              <w:rPr>
-                <w:sz w:val="32"/>
-                <w:szCs w:val="32"/>
-              </w:rPr>
-            </w:pPr>
-            <w:r>
-              <w:rPr>
-                <w:sz w:val="32"/>
-                <w:szCs w:val="32"/>
-              </w:rPr>
-              <w:t>+</w:t>
-            </w:r>
             <w:proofErr w:type="spellStart"/>
             <w:r>
               <w:rPr>
@@ -1966,14 +1684,7 @@
                 <w:sz w:val="32"/>
                 <w:szCs w:val="32"/>
               </w:rPr>
-              <w:t>:</w:t>
-            </w:r>
-            <w:r>
-              <w:rPr>
-                <w:sz w:val="32"/>
-                <w:szCs w:val="32"/>
-              </w:rPr>
-              <w:t xml:space="preserve"> string</w:t>
+              <w:t>: string</w:t>
             </w:r>
           </w:p>
           <w:p>
@@ -2044,7 +1755,7 @@
         <mc:AlternateContent>
           <mc:Choice Requires="wps">
             <w:drawing>
-              <wp:anchor distT="0" distB="0" distL="114300" distR="114300" simplePos="0" relativeHeight="251659264" behindDoc="0" locked="0" layoutInCell="1" allowOverlap="1">
+              <wp:anchor distT="0" distB="0" distL="114300" distR="114300" simplePos="0" relativeHeight="251659264" behindDoc="0" locked="0" layoutInCell="1" allowOverlap="1" wp14:anchorId="264EC2F8" wp14:editId="369A5ED7">
                 <wp:simplePos x="0" y="0"/>
                 <wp:positionH relativeFrom="column">
                   <wp:posOffset>2571750</wp:posOffset>
@@ -2204,17 +1915,8 @@
           <w:szCs w:val="32"/>
         </w:rPr>
         <w:tab/>
-        <w:t xml:space="preserve">   </w:t>
+        <w:t xml:space="preserve">   user</w:t>
       </w:r>
-      <w:proofErr w:type="gramStart"/>
-      <w:r>
-        <w:rPr>
-          <w:sz w:val="32"/>
-          <w:szCs w:val="32"/>
-        </w:rPr>
-        <w:t>user</w:t>
-      </w:r>
-      <w:proofErr w:type="gramEnd"/>
     </w:p>
     <w:tbl>
       <w:tblPr>
@@ -2251,24 +1953,24 @@
                 <w:sz w:val="32"/>
                 <w:szCs w:val="32"/>
               </w:rPr>
-              <w:t>L</w:t>
-            </w:r>
+              <w:t>Logindata</w:t>
+            </w:r>
+            <w:proofErr w:type="spellEnd"/>
             <w:r>
               <w:rPr>
                 <w:b/>
                 <w:sz w:val="32"/>
                 <w:szCs w:val="32"/>
               </w:rPr>
-              <w:t>ogindata</w:t>
-            </w:r>
-            <w:proofErr w:type="spellEnd"/>
+              <w:t xml:space="preserve"> ob</w:t>
+            </w:r>
             <w:r>
               <w:rPr>
                 <w:b/>
                 <w:sz w:val="32"/>
                 <w:szCs w:val="32"/>
               </w:rPr>
-              <w:t xml:space="preserve"> ob</w:t>
+              <w:t>j</w:t>
             </w:r>
             <w:r>
               <w:rPr>
@@ -2276,7 +1978,48 @@
                 <w:sz w:val="32"/>
                 <w:szCs w:val="32"/>
               </w:rPr>
-              <w:t>j</w:t>
+              <w:t>ects</w:t>
+            </w:r>
+            <w:r>
+              <w:rPr>
+                <w:sz w:val="32"/>
+                <w:szCs w:val="32"/>
+              </w:rPr>
+              <w:t xml:space="preserve">: </w:t>
+            </w:r>
+            <w:proofErr w:type="spellStart"/>
+            <w:r>
+              <w:rPr>
+                <w:sz w:val="32"/>
+                <w:szCs w:val="32"/>
+              </w:rPr>
+              <w:t>loginobj,objdata</w:t>
+            </w:r>
+            <w:proofErr w:type="spellEnd"/>
+            <w:r>
+              <w:rPr>
+                <w:sz w:val="32"/>
+                <w:szCs w:val="32"/>
+              </w:rPr>
+              <w:t>[1000]</w:t>
+            </w:r>
+          </w:p>
+          <w:p>
+            <w:pPr>
+              <w:tabs>
+                <w:tab w:val="left" w:pos="3450"/>
+              </w:tabs>
+              <w:rPr>
+                <w:sz w:val="32"/>
+                <w:szCs w:val="32"/>
+              </w:rPr>
+            </w:pPr>
+            <w:r>
+              <w:rPr>
+                <w:sz w:val="32"/>
+                <w:szCs w:val="32"/>
+              </w:rPr>
+              <w:t xml:space="preserve"> </w:t>
             </w:r>
             <w:r>
               <w:rPr>
@@ -2284,72 +2027,7 @@
                 <w:sz w:val="32"/>
                 <w:szCs w:val="32"/>
               </w:rPr>
-              <w:t>ects</w:t>
-            </w:r>
-            <w:r>
-              <w:rPr>
-                <w:sz w:val="32"/>
-                <w:szCs w:val="32"/>
-              </w:rPr>
-              <w:t xml:space="preserve">: </w:t>
-            </w:r>
-            <w:proofErr w:type="spellStart"/>
-            <w:r>
-              <w:rPr>
-                <w:sz w:val="32"/>
-                <w:szCs w:val="32"/>
-              </w:rPr>
-              <w:t>loginobj,objdata</w:t>
-            </w:r>
-            <w:proofErr w:type="spellEnd"/>
-            <w:r>
-              <w:rPr>
-                <w:sz w:val="32"/>
-                <w:szCs w:val="32"/>
-              </w:rPr>
-              <w:t>[1000]</w:t>
-            </w:r>
-          </w:p>
-          <w:p>
-            <w:pPr>
-              <w:tabs>
-                <w:tab w:val="left" w:pos="3450"/>
-              </w:tabs>
-              <w:rPr>
-                <w:sz w:val="32"/>
-                <w:szCs w:val="32"/>
-              </w:rPr>
-            </w:pPr>
-            <w:r>
-              <w:rPr>
-                <w:sz w:val="32"/>
-                <w:szCs w:val="32"/>
-              </w:rPr>
-              <w:t xml:space="preserve"> </w:t>
-            </w:r>
-            <w:r>
-              <w:rPr>
-                <w:b/>
-                <w:sz w:val="32"/>
-                <w:szCs w:val="32"/>
-              </w:rPr>
-              <w:t>D</w:t>
-            </w:r>
-            <w:r>
-              <w:rPr>
-                <w:b/>
-                <w:sz w:val="32"/>
-                <w:szCs w:val="32"/>
-              </w:rPr>
-              <w:t>ata</w:t>
-            </w:r>
-            <w:r>
-              <w:rPr>
-                <w:b/>
-                <w:sz w:val="32"/>
-                <w:szCs w:val="32"/>
-              </w:rPr>
-              <w:t xml:space="preserve"> objects</w:t>
+              <w:t>Data objects</w:t>
             </w:r>
             <w:r>
               <w:rPr>
@@ -2661,7 +2339,7 @@
         <mc:AlternateContent>
           <mc:Choice Requires="wps">
             <w:drawing>
-              <wp:anchor distT="0" distB="0" distL="114300" distR="114300" simplePos="0" relativeHeight="251660288" behindDoc="0" locked="0" layoutInCell="1" allowOverlap="1">
+              <wp:anchor distT="0" distB="0" distL="114300" distR="114300" simplePos="0" relativeHeight="251660288" behindDoc="0" locked="0" layoutInCell="1" allowOverlap="1" wp14:anchorId="5B35212A" wp14:editId="204637E7">
                 <wp:simplePos x="0" y="0"/>
                 <wp:positionH relativeFrom="column">
                   <wp:posOffset>2524125</wp:posOffset>
@@ -2763,23 +2441,81 @@
                 <w:sz w:val="32"/>
                 <w:szCs w:val="32"/>
               </w:rPr>
-              <w:t>U</w:t>
-            </w:r>
+              <w:t>Updatedata</w:t>
+            </w:r>
+            <w:proofErr w:type="spellEnd"/>
             <w:r>
               <w:rPr>
                 <w:b/>
                 <w:sz w:val="32"/>
                 <w:szCs w:val="32"/>
               </w:rPr>
-              <w:t>pdatedata</w:t>
-            </w:r>
-            <w:proofErr w:type="spellEnd"/>
+              <w:t xml:space="preserve"> object</w:t>
+            </w:r>
+            <w:r>
+              <w:rPr>
+                <w:sz w:val="32"/>
+                <w:szCs w:val="32"/>
+              </w:rPr>
+              <w:t>:</w:t>
+            </w:r>
+            <w:r>
+              <w:rPr>
+                <w:sz w:val="32"/>
+                <w:szCs w:val="32"/>
+              </w:rPr>
+              <w:t xml:space="preserve"> </w:t>
+            </w:r>
+            <w:proofErr w:type="spellStart"/>
+            <w:r>
+              <w:rPr>
+                <w:sz w:val="32"/>
+                <w:szCs w:val="32"/>
+              </w:rPr>
+              <w:t>upobj</w:t>
+            </w:r>
+            <w:proofErr w:type="spellEnd"/>
+            <w:r>
+              <w:rPr>
+                <w:sz w:val="32"/>
+                <w:szCs w:val="32"/>
+              </w:rPr>
+              <w:t>[1000];</w:t>
+            </w:r>
+          </w:p>
+          <w:p>
+            <w:pPr>
+              <w:tabs>
+                <w:tab w:val="left" w:pos="1395"/>
+              </w:tabs>
+              <w:rPr>
+                <w:sz w:val="32"/>
+                <w:szCs w:val="32"/>
+              </w:rPr>
+            </w:pPr>
+            <w:r>
+              <w:rPr>
+                <w:sz w:val="32"/>
+                <w:szCs w:val="32"/>
+              </w:rPr>
+              <w:t xml:space="preserve"> </w:t>
+            </w:r>
+            <w:proofErr w:type="spellStart"/>
             <w:r>
               <w:rPr>
                 <w:b/>
                 <w:sz w:val="32"/>
                 <w:szCs w:val="32"/>
               </w:rPr>
+              <w:t>Logindata</w:t>
+            </w:r>
+            <w:proofErr w:type="spellEnd"/>
+            <w:r>
+              <w:rPr>
+                <w:b/>
+                <w:sz w:val="32"/>
+                <w:szCs w:val="32"/>
+              </w:rPr>
               <w:t xml:space="preserve"> object</w:t>
             </w:r>
             <w:r>
@@ -2787,6 +2523,55 @@
                 <w:sz w:val="32"/>
                 <w:szCs w:val="32"/>
               </w:rPr>
+              <w:t xml:space="preserve">: </w:t>
+            </w:r>
+            <w:proofErr w:type="spellStart"/>
+            <w:r>
+              <w:rPr>
+                <w:sz w:val="32"/>
+                <w:szCs w:val="32"/>
+              </w:rPr>
+              <w:t>objdata</w:t>
+            </w:r>
+            <w:proofErr w:type="spellEnd"/>
+            <w:r>
+              <w:rPr>
+                <w:sz w:val="32"/>
+                <w:szCs w:val="32"/>
+              </w:rPr>
+              <w:t>[1000];</w:t>
+            </w:r>
+          </w:p>
+          <w:p>
+            <w:pPr>
+              <w:tabs>
+                <w:tab w:val="left" w:pos="1395"/>
+              </w:tabs>
+              <w:rPr>
+                <w:sz w:val="32"/>
+                <w:szCs w:val="32"/>
+              </w:rPr>
+            </w:pPr>
+            <w:r>
+              <w:rPr>
+                <w:sz w:val="32"/>
+                <w:szCs w:val="32"/>
+              </w:rPr>
+              <w:t xml:space="preserve"> </w:t>
+            </w:r>
+            <w:r>
+              <w:rPr>
+                <w:b/>
+                <w:sz w:val="32"/>
+                <w:szCs w:val="32"/>
+              </w:rPr>
+              <w:t>Data object</w:t>
+            </w:r>
+            <w:r>
+              <w:rPr>
+                <w:sz w:val="32"/>
+                <w:szCs w:val="32"/>
+              </w:rPr>
               <w:t>:</w:t>
             </w:r>
             <w:r>
@@ -2794,6 +2579,39 @@
                 <w:sz w:val="32"/>
                 <w:szCs w:val="32"/>
               </w:rPr>
+              <w:t xml:space="preserve"> obj;</w:t>
+            </w:r>
+          </w:p>
+          <w:p>
+            <w:pPr>
+              <w:tabs>
+                <w:tab w:val="left" w:pos="1395"/>
+              </w:tabs>
+              <w:rPr>
+                <w:sz w:val="32"/>
+                <w:szCs w:val="32"/>
+              </w:rPr>
+            </w:pPr>
+            <w:r>
+              <w:rPr>
+                <w:b/>
+                <w:sz w:val="32"/>
+                <w:szCs w:val="32"/>
+              </w:rPr>
+              <w:t>User object</w:t>
+            </w:r>
+            <w:r>
+              <w:rPr>
+                <w:sz w:val="32"/>
+                <w:szCs w:val="32"/>
+              </w:rPr>
+              <w:t>:</w:t>
+            </w:r>
+            <w:r>
+              <w:rPr>
+                <w:sz w:val="32"/>
+                <w:szCs w:val="32"/>
+              </w:rPr>
               <w:t xml:space="preserve"> </w:t>
             </w:r>
             <w:proofErr w:type="spellStart"/>
@@ -2802,15 +2620,15 @@
                 <w:sz w:val="32"/>
                 <w:szCs w:val="32"/>
               </w:rPr>
-              <w:t>upobj</w:t>
-            </w:r>
-            <w:proofErr w:type="spellEnd"/>
-            <w:r>
-              <w:rPr>
-                <w:sz w:val="32"/>
-                <w:szCs w:val="32"/>
-              </w:rPr>
-              <w:t>[1000];</w:t>
+              <w:t>userobj</w:t>
+            </w:r>
+            <w:proofErr w:type="spellEnd"/>
+            <w:r>
+              <w:rPr>
+                <w:sz w:val="32"/>
+                <w:szCs w:val="32"/>
+              </w:rPr>
+              <w:t>;</w:t>
             </w:r>
           </w:p>
           <w:p>
@@ -2825,59 +2643,18 @@
             </w:pPr>
             <w:r>
               <w:rPr>
-                <w:sz w:val="32"/>
-                <w:szCs w:val="32"/>
-              </w:rPr>
-              <w:t xml:space="preserve"> </w:t>
-            </w:r>
-            <w:proofErr w:type="spellStart"/>
-            <w:r>
-              <w:rPr>
                 <w:b/>
                 <w:sz w:val="32"/>
                 <w:szCs w:val="32"/>
               </w:rPr>
-              <w:t>L</w:t>
-            </w:r>
-            <w:r>
-              <w:rPr>
-                <w:b/>
-                <w:sz w:val="32"/>
-                <w:szCs w:val="32"/>
-              </w:rPr>
-              <w:t>ogindata</w:t>
-            </w:r>
-            <w:proofErr w:type="spellEnd"/>
-            <w:r>
-              <w:rPr>
-                <w:b/>
-                <w:sz w:val="32"/>
-                <w:szCs w:val="32"/>
-              </w:rPr>
-              <w:t xml:space="preserve"> object</w:t>
-            </w:r>
-            <w:r>
-              <w:rPr>
-                <w:sz w:val="32"/>
-                <w:szCs w:val="32"/>
-              </w:rPr>
-              <w:t xml:space="preserve">: </w:t>
-            </w:r>
-            <w:proofErr w:type="spellStart"/>
-            <w:r>
-              <w:rPr>
-                <w:sz w:val="32"/>
-                <w:szCs w:val="32"/>
-              </w:rPr>
-              <w:t>objdata</w:t>
-            </w:r>
-            <w:proofErr w:type="spellEnd"/>
-            <w:r>
-              <w:rPr>
-                <w:sz w:val="32"/>
-                <w:szCs w:val="32"/>
-              </w:rPr>
-              <w:t>[1000];</w:t>
+              <w:t>Constructors</w:t>
+            </w:r>
+            <w:r>
+              <w:rPr>
+                <w:sz w:val="32"/>
+                <w:szCs w:val="32"/>
+              </w:rPr>
+              <w:t xml:space="preserve"> +admin();</w:t>
             </w:r>
           </w:p>
           <w:p>
@@ -2895,61 +2672,7 @@
                 <w:sz w:val="32"/>
                 <w:szCs w:val="32"/>
               </w:rPr>
-              <w:t xml:space="preserve"> </w:t>
-            </w:r>
-            <w:r>
-              <w:rPr>
-                <w:b/>
-                <w:sz w:val="32"/>
-                <w:szCs w:val="32"/>
-              </w:rPr>
-              <w:t>D</w:t>
-            </w:r>
-            <w:r>
-              <w:rPr>
-                <w:b/>
-                <w:sz w:val="32"/>
-                <w:szCs w:val="32"/>
-              </w:rPr>
-              <w:t>ata</w:t>
-            </w:r>
-            <w:r>
-              <w:rPr>
-                <w:b/>
-                <w:sz w:val="32"/>
-                <w:szCs w:val="32"/>
-              </w:rPr>
-              <w:t xml:space="preserve"> object</w:t>
-            </w:r>
-            <w:r>
-              <w:rPr>
-                <w:sz w:val="32"/>
-                <w:szCs w:val="32"/>
-              </w:rPr>
-              <w:t>:</w:t>
-            </w:r>
-            <w:r>
-              <w:rPr>
-                <w:sz w:val="32"/>
-                <w:szCs w:val="32"/>
-              </w:rPr>
-              <w:t xml:space="preserve"> </w:t>
-            </w:r>
-            <w:proofErr w:type="spellStart"/>
-            <w:r>
-              <w:rPr>
-                <w:sz w:val="32"/>
-                <w:szCs w:val="32"/>
-              </w:rPr>
-              <w:t>obj</w:t>
-            </w:r>
-            <w:proofErr w:type="spellEnd"/>
-            <w:r>
-              <w:rPr>
-                <w:sz w:val="32"/>
-                <w:szCs w:val="32"/>
-              </w:rPr>
-              <w:t>;</w:t>
+              <w:t xml:space="preserve">                        +view();</w:t>
             </w:r>
           </w:p>
           <w:p>
@@ -2964,57 +2687,17 @@
             </w:pPr>
             <w:r>
               <w:rPr>
-                <w:b/>
-                <w:sz w:val="32"/>
-                <w:szCs w:val="32"/>
-              </w:rPr>
-              <w:t>U</w:t>
-            </w:r>
-            <w:r>
-              <w:rPr>
-                <w:b/>
-                <w:sz w:val="32"/>
-                <w:szCs w:val="32"/>
-              </w:rPr>
-              <w:t>ser</w:t>
-            </w:r>
-            <w:r>
-              <w:rPr>
-                <w:b/>
-                <w:sz w:val="32"/>
-                <w:szCs w:val="32"/>
-              </w:rPr>
-              <w:t xml:space="preserve"> object</w:t>
-            </w:r>
-            <w:r>
-              <w:rPr>
-                <w:sz w:val="32"/>
-                <w:szCs w:val="32"/>
-              </w:rPr>
-              <w:t>:</w:t>
-            </w:r>
-            <w:r>
-              <w:rPr>
-                <w:sz w:val="32"/>
-                <w:szCs w:val="32"/>
-              </w:rPr>
-              <w:t xml:space="preserve"> </w:t>
-            </w:r>
-            <w:proofErr w:type="spellStart"/>
-            <w:r>
-              <w:rPr>
-                <w:sz w:val="32"/>
-                <w:szCs w:val="32"/>
-              </w:rPr>
-              <w:t>userobj</w:t>
-            </w:r>
-            <w:proofErr w:type="spellEnd"/>
-            <w:r>
-              <w:rPr>
-                <w:sz w:val="32"/>
-                <w:szCs w:val="32"/>
-              </w:rPr>
-              <w:t>;</w:t>
+                <w:sz w:val="32"/>
+                <w:szCs w:val="32"/>
+              </w:rPr>
+              <w:t>+</w:t>
+            </w:r>
+            <w:r>
+              <w:rPr>
+                <w:sz w:val="32"/>
+                <w:szCs w:val="32"/>
+              </w:rPr>
+              <w:t xml:space="preserve"> view();</w:t>
             </w:r>
           </w:p>
           <w:p>
@@ -3029,50 +2712,6 @@
             </w:pPr>
             <w:r>
               <w:rPr>
-                <w:b/>
-                <w:sz w:val="32"/>
-                <w:szCs w:val="32"/>
-              </w:rPr>
-              <w:t>Constructors</w:t>
-            </w:r>
-            <w:r>
-              <w:rPr>
-                <w:sz w:val="32"/>
-                <w:szCs w:val="32"/>
-              </w:rPr>
-              <w:t xml:space="preserve"> +admin();</w:t>
-            </w:r>
-          </w:p>
-          <w:p>
-            <w:pPr>
-              <w:tabs>
-                <w:tab w:val="left" w:pos="1395"/>
-              </w:tabs>
-              <w:rPr>
-                <w:sz w:val="32"/>
-                <w:szCs w:val="32"/>
-              </w:rPr>
-            </w:pPr>
-            <w:r>
-              <w:rPr>
-                <w:sz w:val="32"/>
-                <w:szCs w:val="32"/>
-              </w:rPr>
-              <w:t xml:space="preserve">                        +view();</w:t>
-            </w:r>
-          </w:p>
-          <w:p>
-            <w:pPr>
-              <w:tabs>
-                <w:tab w:val="left" w:pos="1395"/>
-              </w:tabs>
-              <w:rPr>
-                <w:sz w:val="32"/>
-                <w:szCs w:val="32"/>
-              </w:rPr>
-            </w:pPr>
-            <w:r>
-              <w:rPr>
                 <w:sz w:val="32"/>
                 <w:szCs w:val="32"/>
               </w:rPr>
@@ -3083,35 +2722,8 @@
                 <w:sz w:val="32"/>
                 <w:szCs w:val="32"/>
               </w:rPr>
-              <w:t xml:space="preserve"> view();</w:t>
-            </w:r>
-          </w:p>
-          <w:p>
-            <w:pPr>
-              <w:tabs>
-                <w:tab w:val="left" w:pos="1395"/>
-              </w:tabs>
-              <w:rPr>
-                <w:sz w:val="32"/>
-                <w:szCs w:val="32"/>
-              </w:rPr>
-            </w:pPr>
-            <w:r>
-              <w:rPr>
-                <w:sz w:val="32"/>
-                <w:szCs w:val="32"/>
-              </w:rPr>
-              <w:t>+</w:t>
-            </w:r>
-            <w:r>
-              <w:rPr>
-                <w:sz w:val="32"/>
-                <w:szCs w:val="32"/>
-              </w:rPr>
               <w:t xml:space="preserve"> login();</w:t>
             </w:r>
-            <w:bookmarkStart w:id="0" w:name="_GoBack"/>
-            <w:bookmarkEnd w:id="0"/>
           </w:p>
           <w:p>
             <w:pPr>
@@ -3263,7 +2875,7 @@
 </file>
 
 <file path=word/styles.xml><?xml version="1.0" encoding="utf-8"?>
-<w:styles xmlns:mc="http://schemas.openxmlformats.org/markup-compatibility/2006" xmlns:r="http://schemas.openxmlformats.org/officeDocument/2006/relationships" xmlns:w="http://schemas.openxmlformats.org/wordprocessingml/2006/main" xmlns:w14="http://schemas.microsoft.com/office/word/2010/wordml" xmlns:w15="http://schemas.microsoft.com/office/word/2012/wordml" xmlns:w16se="http://schemas.microsoft.com/office/word/2015/wordml/symex" mc:Ignorable="w14 w15 w16se">
+<w:styles xmlns:mc="http://schemas.openxmlformats.org/markup-compatibility/2006" xmlns:r="http://schemas.openxmlformats.org/officeDocument/2006/relationships" xmlns:w="http://schemas.openxmlformats.org/wordprocessingml/2006/main" xmlns:w14="http://schemas.microsoft.com/office/word/2010/wordml" xmlns:w15="http://schemas.microsoft.com/office/word/2012/wordml" xmlns:w16cex="http://schemas.microsoft.com/office/word/2018/wordml/cex" xmlns:w16cid="http://schemas.microsoft.com/office/word/2016/wordml/cid" xmlns:w16="http://schemas.microsoft.com/office/word/2018/wordml" xmlns:w16se="http://schemas.microsoft.com/office/word/2015/wordml/symex" mc:Ignorable="w14 w15 w16se w16cid w16 w16cex">
   <w:docDefaults>
     <w:rPrDefault>
       <w:rPr>
@@ -3279,7 +2891,7 @@
       </w:pPr>
     </w:pPrDefault>
   </w:docDefaults>
-  <w:latentStyles w:defLockedState="0" w:defUIPriority="99" w:defSemiHidden="0" w:defUnhideWhenUsed="0" w:defQFormat="0" w:count="371">
+  <w:latentStyles w:defLockedState="0" w:defUIPriority="99" w:defSemiHidden="0" w:defUnhideWhenUsed="0" w:defQFormat="0" w:count="376">
     <w:lsdException w:name="Normal" w:uiPriority="0" w:qFormat="1"/>
     <w:lsdException w:name="heading 1" w:uiPriority="9" w:qFormat="1"/>
     <w:lsdException w:name="heading 2" w:semiHidden="1" w:uiPriority="9" w:unhideWhenUsed="1" w:qFormat="1"/>
@@ -3385,7 +2997,6 @@
     <w:lsdException w:name="HTML Sample" w:semiHidden="1" w:unhideWhenUsed="1"/>
     <w:lsdException w:name="HTML Typewriter" w:semiHidden="1" w:unhideWhenUsed="1"/>
     <w:lsdException w:name="HTML Variable" w:semiHidden="1" w:unhideWhenUsed="1"/>
-    <w:lsdException w:name="Normal Table" w:semiHidden="1" w:unhideWhenUsed="1"/>
     <w:lsdException w:name="annotation subject" w:semiHidden="1" w:unhideWhenUsed="1"/>
     <w:lsdException w:name="No List" w:semiHidden="1" w:unhideWhenUsed="1"/>
     <w:lsdException w:name="Outline List 1" w:semiHidden="1" w:unhideWhenUsed="1"/>
@@ -3428,11 +3039,8 @@
     <w:lsdException w:name="Table Contemporary" w:semiHidden="1" w:unhideWhenUsed="1"/>
     <w:lsdException w:name="Table Elegant" w:semiHidden="1" w:unhideWhenUsed="1"/>
     <w:lsdException w:name="Table Professional" w:semiHidden="1" w:unhideWhenUsed="1"/>
-    <w:lsdException w:name="Table Subtle 1" w:semiHidden="1" w:unhideWhenUsed="1"/>
     <w:lsdException w:name="Table Subtle 2" w:semiHidden="1" w:unhideWhenUsed="1"/>
     <w:lsdException w:name="Table Web 1" w:semiHidden="1" w:unhideWhenUsed="1"/>
-    <w:lsdException w:name="Table Web 2" w:semiHidden="1" w:unhideWhenUsed="1"/>
-    <w:lsdException w:name="Table Web 3" w:semiHidden="1" w:unhideWhenUsed="1"/>
     <w:lsdException w:name="Balloon Text" w:semiHidden="1" w:unhideWhenUsed="1"/>
     <w:lsdException w:name="Table Grid" w:uiPriority="39"/>
     <w:lsdException w:name="Table Theme" w:semiHidden="1" w:unhideWhenUsed="1"/>
@@ -3651,6 +3259,11 @@
     <w:lsdException w:name="List Table 5 Dark Accent 6" w:uiPriority="50"/>
     <w:lsdException w:name="List Table 6 Colorful Accent 6" w:uiPriority="51"/>
     <w:lsdException w:name="List Table 7 Colorful Accent 6" w:uiPriority="52"/>
+    <w:lsdException w:name="Mention" w:semiHidden="1" w:unhideWhenUsed="1"/>
+    <w:lsdException w:name="Smart Hyperlink" w:semiHidden="1" w:unhideWhenUsed="1"/>
+    <w:lsdException w:name="Hashtag" w:semiHidden="1" w:unhideWhenUsed="1"/>
+    <w:lsdException w:name="Unresolved Mention" w:semiHidden="1" w:unhideWhenUsed="1"/>
+    <w:lsdException w:name="Smart Link" w:semiHidden="1" w:unhideWhenUsed="1"/>
   </w:latentStyles>
   <w:style w:type="paragraph" w:default="1" w:styleId="Normal">
     <w:name w:val="Normal"/>
